--- a/Admin/Project_Proposal_2016.docx
+++ b/Admin/Project_Proposal_2016.docx
@@ -529,11 +529,19 @@
       <w:r>
         <w:br w:type="page"/>
       </w:r>
+    </w:p>
+    <w:p>
+      <w:pPr>
+        <w:pStyle w:val="ListParagraph"/>
+        <w:numPr>
+          <w:ilvl w:val="0"/>
+          <w:numId w:val="6"/>
+        </w:numPr>
+      </w:pPr>
       <w:r>
         <w:rPr>
           <w:b/>
         </w:rPr>
-        <w:lastRenderedPageBreak/>
         <w:t>Project Overview</w:t>
       </w:r>
       <w:r>
@@ -584,7 +592,7 @@
       <w:pPr>
         <w:numPr>
           <w:ilvl w:val="0"/>
-          <w:numId w:val="4"/>
+          <w:numId w:val="6"/>
         </w:numPr>
       </w:pPr>
       <w:r>
@@ -609,9 +617,8 @@
           <w:szCs w:val="22"/>
           <w:lang w:eastAsia="en-US"/>
         </w:rPr>
-        <w:t xml:space="preserve">Meetings with the project supervisor and sponsor are to be held weekly at 3pm on Fridays. The client will be present largely via Skype as the DTA is located in Auckland. The sponsor plans to visit in person at least once during the project or when necessary. Meetings will serve to regularly update the sponsor and client on progress, whereas important questions will be directed via email. Contact within the group will largely be through Facebook and in person via informal meetings. Both a group chat and group page have been set up on Facebook to facilitate quick and easy communication between members. The group will use </w:t>
-      </w:r>
-      <w:proofErr w:type="spellStart"/>
+        <w:t xml:space="preserve">Meetings with the project supervisor and sponsor are to be held weekly at 3pm on Fridays. The client will be present largely via Skype as the DTA is located in Auckland. The sponsor plans to visit in person at least once during the project or when necessary. Meetings will serve to regularly update the sponsor and </w:t>
+      </w:r>
       <w:r>
         <w:rPr>
           <w:rFonts w:ascii="Calibri" w:hAnsi="Calibri"/>
@@ -620,9 +627,8 @@
           <w:szCs w:val="22"/>
           <w:lang w:eastAsia="en-US"/>
         </w:rPr>
-        <w:t>Trello</w:t>
-      </w:r>
-      <w:proofErr w:type="spellEnd"/>
+        <w:t xml:space="preserve">supervisor </w:t>
+      </w:r>
       <w:r>
         <w:rPr>
           <w:rFonts w:ascii="Calibri" w:hAnsi="Calibri"/>
@@ -631,7 +637,7 @@
           <w:szCs w:val="22"/>
           <w:lang w:eastAsia="en-US"/>
         </w:rPr>
-        <w:t xml:space="preserve">, a web tool used for </w:t>
+        <w:t xml:space="preserve">on progress, whereas important questions will be directed via email. Contact within the group will largely be through Facebook and in person via informal meetings. Both a group chat and group page have been set up on Facebook to facilitate quick and easy communication between members. The group will use </w:t>
       </w:r>
       <w:proofErr w:type="spellStart"/>
       <w:r>
@@ -642,7 +648,7 @@
           <w:szCs w:val="22"/>
           <w:lang w:eastAsia="en-US"/>
         </w:rPr>
-        <w:t>organising</w:t>
+        <w:t>Trello</w:t>
       </w:r>
       <w:proofErr w:type="spellEnd"/>
       <w:r>
@@ -653,7 +659,7 @@
           <w:szCs w:val="22"/>
           <w:lang w:eastAsia="en-US"/>
         </w:rPr>
-        <w:t xml:space="preserve"> projects into simple lists. A </w:t>
+        <w:t xml:space="preserve">, a web tool used for </w:t>
       </w:r>
       <w:proofErr w:type="spellStart"/>
       <w:r>
@@ -664,7 +670,7 @@
           <w:szCs w:val="22"/>
           <w:lang w:eastAsia="en-US"/>
         </w:rPr>
-        <w:t>Github</w:t>
+        <w:t>organising</w:t>
       </w:r>
       <w:proofErr w:type="spellEnd"/>
       <w:r>
@@ -675,6 +681,28 @@
           <w:szCs w:val="22"/>
           <w:lang w:eastAsia="en-US"/>
         </w:rPr>
+        <w:t xml:space="preserve"> projects into simple lists. A </w:t>
+      </w:r>
+      <w:proofErr w:type="spellStart"/>
+      <w:r>
+        <w:rPr>
+          <w:rFonts w:ascii="Calibri" w:hAnsi="Calibri"/>
+          <w:color w:val="000000"/>
+          <w:sz w:val="22"/>
+          <w:szCs w:val="22"/>
+          <w:lang w:eastAsia="en-US"/>
+        </w:rPr>
+        <w:t>Github</w:t>
+      </w:r>
+      <w:proofErr w:type="spellEnd"/>
+      <w:r>
+        <w:rPr>
+          <w:rFonts w:ascii="Calibri" w:hAnsi="Calibri"/>
+          <w:color w:val="000000"/>
+          <w:sz w:val="22"/>
+          <w:szCs w:val="22"/>
+          <w:lang w:eastAsia="en-US"/>
+        </w:rPr>
         <w:t xml:space="preserve"> repository and Google Drive are used for version control and document sharing.</w:t>
       </w:r>
     </w:p>
@@ -683,7 +711,7 @@
       <w:pPr>
         <w:numPr>
           <w:ilvl w:val="0"/>
-          <w:numId w:val="4"/>
+          <w:numId w:val="6"/>
         </w:numPr>
         <w:rPr>
           <w:b/>
@@ -1462,14 +1490,13 @@
       <w:pPr>
         <w:numPr>
           <w:ilvl w:val="0"/>
-          <w:numId w:val="4"/>
+          <w:numId w:val="6"/>
         </w:numPr>
       </w:pPr>
       <w:r>
         <w:rPr>
           <w:b/>
         </w:rPr>
-        <w:lastRenderedPageBreak/>
         <w:t>Specific</w:t>
       </w:r>
       <w:r>
@@ -1548,7 +1575,6 @@
         <w:suppressAutoHyphens w:val="0"/>
         <w:jc w:val="center"/>
       </w:pPr>
-      <w:bookmarkStart w:id="1" w:name="_GoBack"/>
       <w:r>
         <w:rPr>
           <w:noProof/>
@@ -1603,7 +1629,6 @@
           </wp:inline>
         </w:drawing>
       </w:r>
-      <w:bookmarkEnd w:id="1"/>
     </w:p>
     <w:p>
       <w:pPr>
@@ -1635,7 +1660,7 @@
       <w:pPr>
         <w:numPr>
           <w:ilvl w:val="0"/>
-          <w:numId w:val="4"/>
+          <w:numId w:val="6"/>
         </w:numPr>
       </w:pPr>
       <w:r>
@@ -1665,7 +1690,27 @@
           <w:szCs w:val="22"/>
           <w:lang w:eastAsia="en-US"/>
         </w:rPr>
-        <w:t>The team is expected to produce a low cost and reliable solution, reducing the possible approaches that can be proposed to the client. The ECE department has provided $500 for this project. The client is willing to provide some resources as well as costs up to a few thousand dollars. The main aspects of the budgeting are: equipment, shipping and testing costs which are detailed below.</w:t>
+        <w:t xml:space="preserve">The team is expected to produce a low cost and reliable solution, reducing the possible approaches that can be proposed to the client. The ECE department has provided $500 for this project. The client is willing to provide some resources as well as costs </w:t>
+      </w:r>
+      <w:r>
+        <w:rPr>
+          <w:rFonts w:ascii="Calibri" w:hAnsi="Calibri"/>
+          <w:color w:val="000000"/>
+          <w:sz w:val="22"/>
+          <w:szCs w:val="22"/>
+          <w:lang w:eastAsia="en-US"/>
+        </w:rPr>
+        <w:t xml:space="preserve">of </w:t>
+      </w:r>
+      <w:r>
+        <w:rPr>
+          <w:rFonts w:ascii="Calibri" w:hAnsi="Calibri"/>
+          <w:color w:val="000000"/>
+          <w:sz w:val="22"/>
+          <w:szCs w:val="22"/>
+          <w:lang w:eastAsia="en-US"/>
+        </w:rPr>
+        <w:t>up to a few thousand dollars. The main aspects of the budgeting are: equipment, shipping and testing costs which are detailed below.</w:t>
       </w:r>
     </w:p>
     <w:p>
@@ -1703,9 +1748,8 @@
           <w:szCs w:val="22"/>
           <w:lang w:eastAsia="en-US"/>
         </w:rPr>
-        <w:t xml:space="preserve">Payload sensors: barometer, density, altimeter, CO2, SO2, air speed and temperature sensors. Sample collector and particle size </w:t>
-      </w:r>
-      <w:proofErr w:type="spellStart"/>
+        <w:t xml:space="preserve">Payload sensors: barometer, </w:t>
+      </w:r>
       <w:r>
         <w:rPr>
           <w:rFonts w:ascii="Calibri" w:hAnsi="Calibri"/>
@@ -1714,9 +1758,8 @@
           <w:szCs w:val="22"/>
           <w:lang w:eastAsia="en-US"/>
         </w:rPr>
-        <w:t>analyser</w:t>
-      </w:r>
-      <w:proofErr w:type="spellEnd"/>
+        <w:t xml:space="preserve">VA </w:t>
+      </w:r>
       <w:r>
         <w:rPr>
           <w:rFonts w:ascii="Calibri" w:hAnsi="Calibri"/>
@@ -1725,8 +1768,32 @@
           <w:szCs w:val="22"/>
           <w:lang w:eastAsia="en-US"/>
         </w:rPr>
+        <w:t xml:space="preserve">density, altimeter, CO2, SO2, air speed and temperature sensors. Sample collector and particle size </w:t>
+      </w:r>
+      <w:proofErr w:type="spellStart"/>
+      <w:r>
+        <w:rPr>
+          <w:rFonts w:ascii="Calibri" w:hAnsi="Calibri"/>
+          <w:color w:val="000000"/>
+          <w:sz w:val="22"/>
+          <w:szCs w:val="22"/>
+          <w:lang w:eastAsia="en-US"/>
+        </w:rPr>
+        <w:t>analyser</w:t>
+      </w:r>
+      <w:proofErr w:type="spellEnd"/>
+      <w:r>
+        <w:rPr>
+          <w:rFonts w:ascii="Calibri" w:hAnsi="Calibri"/>
+          <w:color w:val="000000"/>
+          <w:sz w:val="22"/>
+          <w:szCs w:val="22"/>
+          <w:lang w:eastAsia="en-US"/>
+        </w:rPr>
         <w:t>.</w:t>
       </w:r>
+      <w:bookmarkStart w:id="1" w:name="_GoBack"/>
+      <w:bookmarkEnd w:id="1"/>
     </w:p>
     <w:p>
       <w:pPr>
@@ -1850,14 +1917,10 @@
       </w:r>
     </w:p>
     <w:p>
-      <w:r>
-        <w:t xml:space="preserve"> </w:t>
-      </w:r>
-    </w:p>
-    <w:p>
       <w:pPr>
         <w:pStyle w:val="Caption"/>
         <w:keepNext/>
+        <w:jc w:val="center"/>
       </w:pPr>
       <w:r>
         <w:t xml:space="preserve">Table </w:t>
@@ -1903,7 +1966,7 @@
       </w:tblGrid>
       <w:tr>
         <w:trPr>
-          <w:trHeight w:val="299"/>
+          <w:trHeight w:val="20"/>
         </w:trPr>
         <w:tc>
           <w:tcPr>
@@ -2163,7 +2226,7 @@
       </w:tr>
       <w:tr>
         <w:trPr>
-          <w:trHeight w:val="312"/>
+          <w:trHeight w:val="20"/>
         </w:trPr>
         <w:tc>
           <w:tcPr>
@@ -2406,7 +2469,7 @@
       </w:tr>
       <w:tr>
         <w:trPr>
-          <w:trHeight w:val="243"/>
+          <w:trHeight w:val="20"/>
         </w:trPr>
         <w:tc>
           <w:tcPr>
@@ -2644,7 +2707,7 @@
       </w:tr>
       <w:tr>
         <w:trPr>
-          <w:trHeight w:val="271"/>
+          <w:trHeight w:val="20"/>
         </w:trPr>
         <w:tc>
           <w:tcPr>
@@ -2895,7 +2958,7 @@
   <w:abstractNum w:abstractNumId="0">
     <w:nsid w:val="FFFFFF1D"/>
     <w:multiLevelType w:val="multilevel"/>
-    <w:tmpl w:val="D94A8664"/>
+    <w:tmpl w:val="63AC2844"/>
     <w:lvl w:ilvl="0">
       <w:start w:val="1"/>
       <w:numFmt w:val="bullet"/>
@@ -3194,6 +3257,96 @@
     </w:lvl>
   </w:abstractNum>
   <w:abstractNum w:abstractNumId="4">
+    <w:nsid w:val="2AF9501E"/>
+    <w:multiLevelType w:val="hybridMultilevel"/>
+    <w:tmpl w:val="12523C3C"/>
+    <w:lvl w:ilvl="0" w:tplc="7CBA5102">
+      <w:start w:val="1"/>
+      <w:numFmt w:val="decimal"/>
+      <w:lvlText w:val="%1."/>
+      <w:lvlJc w:val="left"/>
+      <w:pPr>
+        <w:ind w:left="720" w:hanging="360"/>
+      </w:pPr>
+      <w:rPr>
+        <w:rFonts w:hint="default"/>
+        <w:b/>
+      </w:rPr>
+    </w:lvl>
+    <w:lvl w:ilvl="1" w:tplc="04090019" w:tentative="1">
+      <w:start w:val="1"/>
+      <w:numFmt w:val="lowerLetter"/>
+      <w:lvlText w:val="%2."/>
+      <w:lvlJc w:val="left"/>
+      <w:pPr>
+        <w:ind w:left="1440" w:hanging="360"/>
+      </w:pPr>
+    </w:lvl>
+    <w:lvl w:ilvl="2" w:tplc="0409001B" w:tentative="1">
+      <w:start w:val="1"/>
+      <w:numFmt w:val="lowerRoman"/>
+      <w:lvlText w:val="%3."/>
+      <w:lvlJc w:val="right"/>
+      <w:pPr>
+        <w:ind w:left="2160" w:hanging="180"/>
+      </w:pPr>
+    </w:lvl>
+    <w:lvl w:ilvl="3" w:tplc="0409000F" w:tentative="1">
+      <w:start w:val="1"/>
+      <w:numFmt w:val="decimal"/>
+      <w:lvlText w:val="%4."/>
+      <w:lvlJc w:val="left"/>
+      <w:pPr>
+        <w:ind w:left="2880" w:hanging="360"/>
+      </w:pPr>
+    </w:lvl>
+    <w:lvl w:ilvl="4" w:tplc="04090019" w:tentative="1">
+      <w:start w:val="1"/>
+      <w:numFmt w:val="lowerLetter"/>
+      <w:lvlText w:val="%5."/>
+      <w:lvlJc w:val="left"/>
+      <w:pPr>
+        <w:ind w:left="3600" w:hanging="360"/>
+      </w:pPr>
+    </w:lvl>
+    <w:lvl w:ilvl="5" w:tplc="0409001B" w:tentative="1">
+      <w:start w:val="1"/>
+      <w:numFmt w:val="lowerRoman"/>
+      <w:lvlText w:val="%6."/>
+      <w:lvlJc w:val="right"/>
+      <w:pPr>
+        <w:ind w:left="4320" w:hanging="180"/>
+      </w:pPr>
+    </w:lvl>
+    <w:lvl w:ilvl="6" w:tplc="0409000F" w:tentative="1">
+      <w:start w:val="1"/>
+      <w:numFmt w:val="decimal"/>
+      <w:lvlText w:val="%7."/>
+      <w:lvlJc w:val="left"/>
+      <w:pPr>
+        <w:ind w:left="5040" w:hanging="360"/>
+      </w:pPr>
+    </w:lvl>
+    <w:lvl w:ilvl="7" w:tplc="04090019" w:tentative="1">
+      <w:start w:val="1"/>
+      <w:numFmt w:val="lowerLetter"/>
+      <w:lvlText w:val="%8."/>
+      <w:lvlJc w:val="left"/>
+      <w:pPr>
+        <w:ind w:left="5760" w:hanging="360"/>
+      </w:pPr>
+    </w:lvl>
+    <w:lvl w:ilvl="8" w:tplc="0409001B" w:tentative="1">
+      <w:start w:val="1"/>
+      <w:numFmt w:val="lowerRoman"/>
+      <w:lvlText w:val="%9."/>
+      <w:lvlJc w:val="right"/>
+      <w:pPr>
+        <w:ind w:left="6480" w:hanging="180"/>
+      </w:pPr>
+    </w:lvl>
+  </w:abstractNum>
+  <w:abstractNum w:abstractNumId="5">
     <w:nsid w:val="2F4B7EAF"/>
     <w:multiLevelType w:val="hybridMultilevel"/>
     <w:tmpl w:val="CB76E94A"/>
@@ -3293,10 +3446,13 @@
     <w:abstractNumId w:val="3"/>
   </w:num>
   <w:num w:numId="4">
-    <w:abstractNumId w:val="4"/>
+    <w:abstractNumId w:val="5"/>
   </w:num>
   <w:num w:numId="5">
     <w:abstractNumId w:val="0"/>
+  </w:num>
+  <w:num w:numId="6">
+    <w:abstractNumId w:val="4"/>
   </w:num>
 </w:numbering>
 </file>

--- a/Admin/Project_Proposal_2016.docx
+++ b/Admin/Project_Proposal_2016.docx
@@ -1,6 +1,6 @@
 
 <file path=word/document.xml><?xml version="1.0" encoding="utf-8"?>
-<w:document xmlns:wpc="http://schemas.microsoft.com/office/word/2010/wordprocessingCanvas" xmlns:mo="http://schemas.microsoft.com/office/mac/office/2008/main" xmlns:mc="http://schemas.openxmlformats.org/markup-compatibility/2006" xmlns:mv="urn:schemas-microsoft-com:mac:vml" xmlns:o="urn:schemas-microsoft-com:office:office" xmlns:r="http://schemas.openxmlformats.org/officeDocument/2006/relationships" xmlns:m="http://schemas.openxmlformats.org/officeDocument/2006/math" xmlns:v="urn:schemas-microsoft-com:vml" xmlns:wp14="http://schemas.microsoft.com/office/word/2010/wordprocessingDrawing" xmlns:wp="http://schemas.openxmlformats.org/drawingml/2006/wordprocessingDrawing" xmlns:w10="urn:schemas-microsoft-com:office:word" xmlns:w="http://schemas.openxmlformats.org/wordprocessingml/2006/main" xmlns:w14="http://schemas.microsoft.com/office/word/2010/wordml" xmlns:w15="http://schemas.microsoft.com/office/word/2012/wordml" xmlns:wpg="http://schemas.microsoft.com/office/word/2010/wordprocessingGroup" xmlns:wpi="http://schemas.microsoft.com/office/word/2010/wordprocessingInk" xmlns:wne="http://schemas.microsoft.com/office/word/2006/wordml" xmlns:wps="http://schemas.microsoft.com/office/word/2010/wordprocessingShape" mc:Ignorable="w14 w15 wp14">
+<w:document xmlns:wpc="http://schemas.microsoft.com/office/word/2010/wordprocessingCanvas" xmlns:cx="http://schemas.microsoft.com/office/drawing/2014/chartex" xmlns:cx1="http://schemas.microsoft.com/office/drawing/2015/9/8/chartex" xmlns:mc="http://schemas.openxmlformats.org/markup-compatibility/2006" xmlns:o="urn:schemas-microsoft-com:office:office" xmlns:r="http://schemas.openxmlformats.org/officeDocument/2006/relationships" xmlns:m="http://schemas.openxmlformats.org/officeDocument/2006/math" xmlns:v="urn:schemas-microsoft-com:vml" xmlns:wp14="http://schemas.microsoft.com/office/word/2010/wordprocessingDrawing" xmlns:wp="http://schemas.openxmlformats.org/drawingml/2006/wordprocessingDrawing" xmlns:w10="urn:schemas-microsoft-com:office:word" xmlns:w="http://schemas.openxmlformats.org/wordprocessingml/2006/main" xmlns:w14="http://schemas.microsoft.com/office/word/2010/wordml" xmlns:w15="http://schemas.microsoft.com/office/word/2012/wordml" xmlns:w16se="http://schemas.microsoft.com/office/word/2015/wordml/symex" xmlns:wpg="http://schemas.microsoft.com/office/word/2010/wordprocessingGroup" xmlns:wpi="http://schemas.microsoft.com/office/word/2010/wordprocessingInk" xmlns:wne="http://schemas.microsoft.com/office/word/2006/wordml" xmlns:wps="http://schemas.microsoft.com/office/word/2010/wordprocessingShape" mc:Ignorable="w14 w15 w16se wp14">
   <w:body>
     <w:p>
       <w:pPr>
@@ -83,28 +83,12 @@
           <w:lang w:eastAsia="en-US"/>
         </w:rPr>
       </w:pPr>
-      <w:proofErr w:type="spellStart"/>
-      <w:r>
-        <w:rPr>
-          <w:lang w:eastAsia="en-US"/>
-        </w:rPr>
-        <w:t>Maan</w:t>
-      </w:r>
-      <w:proofErr w:type="spellEnd"/>
-      <w:r>
-        <w:rPr>
-          <w:lang w:eastAsia="en-US"/>
-        </w:rPr>
-        <w:t xml:space="preserve"> </w:t>
-      </w:r>
-      <w:proofErr w:type="spellStart"/>
-      <w:r>
-        <w:rPr>
-          <w:lang w:eastAsia="en-US"/>
-        </w:rPr>
-        <w:t>Alkaisi</w:t>
-      </w:r>
-      <w:proofErr w:type="spellEnd"/>
+      <w:r>
+        <w:rPr>
+          <w:lang w:eastAsia="en-US"/>
+        </w:rPr>
+        <w:t>Maan Alkaisi</w:t>
+      </w:r>
     </w:p>
     <w:p/>
     <w:p/>
@@ -208,16 +192,8 @@
         <w:rPr>
           <w:lang w:eastAsia="en-US"/>
         </w:rPr>
-        <w:t xml:space="preserve">Jamie Van de </w:t>
-      </w:r>
-      <w:proofErr w:type="spellStart"/>
-      <w:r>
-        <w:rPr>
-          <w:lang w:eastAsia="en-US"/>
-        </w:rPr>
-        <w:t>Laar</w:t>
-      </w:r>
-      <w:proofErr w:type="spellEnd"/>
+        <w:t>Jamie Van de Laar</w:t>
+      </w:r>
       <w:r>
         <w:rPr>
           <w:lang w:eastAsia="en-US"/>
@@ -542,6 +518,7 @@
         <w:rPr>
           <w:b/>
         </w:rPr>
+        <w:lastRenderedPageBreak/>
         <w:t>Project Overview</w:t>
       </w:r>
       <w:r>
@@ -637,73 +614,7 @@
           <w:szCs w:val="22"/>
           <w:lang w:eastAsia="en-US"/>
         </w:rPr>
-        <w:t xml:space="preserve">on progress, whereas important questions will be directed via email. Contact within the group will largely be through Facebook and in person via informal meetings. Both a group chat and group page have been set up on Facebook to facilitate quick and easy communication between members. The group will use </w:t>
-      </w:r>
-      <w:proofErr w:type="spellStart"/>
-      <w:r>
-        <w:rPr>
-          <w:rFonts w:ascii="Calibri" w:hAnsi="Calibri"/>
-          <w:color w:val="000000"/>
-          <w:sz w:val="22"/>
-          <w:szCs w:val="22"/>
-          <w:lang w:eastAsia="en-US"/>
-        </w:rPr>
-        <w:t>Trello</w:t>
-      </w:r>
-      <w:proofErr w:type="spellEnd"/>
-      <w:r>
-        <w:rPr>
-          <w:rFonts w:ascii="Calibri" w:hAnsi="Calibri"/>
-          <w:color w:val="000000"/>
-          <w:sz w:val="22"/>
-          <w:szCs w:val="22"/>
-          <w:lang w:eastAsia="en-US"/>
-        </w:rPr>
-        <w:t xml:space="preserve">, a web tool used for </w:t>
-      </w:r>
-      <w:proofErr w:type="spellStart"/>
-      <w:r>
-        <w:rPr>
-          <w:rFonts w:ascii="Calibri" w:hAnsi="Calibri"/>
-          <w:color w:val="000000"/>
-          <w:sz w:val="22"/>
-          <w:szCs w:val="22"/>
-          <w:lang w:eastAsia="en-US"/>
-        </w:rPr>
-        <w:t>organising</w:t>
-      </w:r>
-      <w:proofErr w:type="spellEnd"/>
-      <w:r>
-        <w:rPr>
-          <w:rFonts w:ascii="Calibri" w:hAnsi="Calibri"/>
-          <w:color w:val="000000"/>
-          <w:sz w:val="22"/>
-          <w:szCs w:val="22"/>
-          <w:lang w:eastAsia="en-US"/>
-        </w:rPr>
-        <w:t xml:space="preserve"> projects into simple lists. A </w:t>
-      </w:r>
-      <w:proofErr w:type="spellStart"/>
-      <w:r>
-        <w:rPr>
-          <w:rFonts w:ascii="Calibri" w:hAnsi="Calibri"/>
-          <w:color w:val="000000"/>
-          <w:sz w:val="22"/>
-          <w:szCs w:val="22"/>
-          <w:lang w:eastAsia="en-US"/>
-        </w:rPr>
-        <w:t>Github</w:t>
-      </w:r>
-      <w:proofErr w:type="spellEnd"/>
-      <w:r>
-        <w:rPr>
-          <w:rFonts w:ascii="Calibri" w:hAnsi="Calibri"/>
-          <w:color w:val="000000"/>
-          <w:sz w:val="22"/>
-          <w:szCs w:val="22"/>
-          <w:lang w:eastAsia="en-US"/>
-        </w:rPr>
-        <w:t xml:space="preserve"> repository and Google Drive are used for version control and document sharing.</w:t>
+        <w:t>on progress, whereas important questions will be directed via email. Contact within the group will largely be through Facebook and in person via informal meetings. Both a group chat and group page have been set up on Facebook to facilitate quick and easy communication between members. The group will use Trello, a web tool used for organising projects into simple lists. A Github repository and Google Drive are used for version control and document sharing.</w:t>
       </w:r>
     </w:p>
     <w:p/>
@@ -743,38 +654,8 @@
           <w:szCs w:val="22"/>
           <w:lang w:eastAsia="en-US"/>
         </w:rPr>
-        <w:t xml:space="preserve">The initial focus is on developing the sensor and sampling payload. Hence this area of work was split between the members of the group. The secondary objective is to develop the UAV platform which is also split between group members. This is </w:t>
-      </w:r>
-      <w:proofErr w:type="spellStart"/>
-      <w:r>
-        <w:rPr>
-          <w:rFonts w:ascii="Calibri" w:hAnsi="Calibri"/>
-          <w:color w:val="000000"/>
-          <w:sz w:val="22"/>
-          <w:szCs w:val="22"/>
-          <w:lang w:eastAsia="en-US"/>
-        </w:rPr>
-        <w:t>summarised</w:t>
-      </w:r>
-      <w:proofErr w:type="spellEnd"/>
-      <w:r>
-        <w:rPr>
-          <w:rFonts w:ascii="Calibri" w:hAnsi="Calibri"/>
-          <w:color w:val="000000"/>
-          <w:sz w:val="22"/>
-          <w:szCs w:val="22"/>
-          <w:lang w:eastAsia="en-US"/>
-        </w:rPr>
-        <w:t xml:space="preserve"> in Table 1 below. This gives each individual two set tasks they are responsible for completing, with the emphasis on completing the sensor and sampling payload first.</w:t>
-      </w:r>
-    </w:p>
-    <w:p>
-      <w:pPr>
-        <w:suppressAutoHyphens w:val="0"/>
-        <w:rPr>
-          <w:lang w:eastAsia="en-US"/>
-        </w:rPr>
-      </w:pPr>
+        <w:t>The initial focus is on developing the sensor and sampling payload. Hence this area of work was split between the members of the group. The secondary objective is to develop the UAV platform which is also split between group members. This is summarised in Table 1 below. This gives each individual two set tasks they are responsible for completing, with the emphasis on completing the sensor and sampling payload first.</w:t>
+      </w:r>
     </w:p>
     <w:p>
       <w:pPr>
@@ -793,16 +674,32 @@
       <w:r>
         <w:t xml:space="preserve">Table </w:t>
       </w:r>
-      <w:fldSimple w:instr=" SEQ Table \* ARABIC ">
-        <w:r>
-          <w:rPr>
-            <w:noProof/>
-          </w:rPr>
-          <w:t>1</w:t>
-        </w:r>
-      </w:fldSimple>
+      <w:r>
+        <w:fldChar w:fldCharType="begin"/>
+      </w:r>
+      <w:r>
+        <w:instrText xml:space="preserve"> SEQ Table \* ARABIC </w:instrText>
+      </w:r>
+      <w:r>
+        <w:fldChar w:fldCharType="separate"/>
+      </w:r>
+      <w:r>
+        <w:rPr>
+          <w:noProof/>
+        </w:rPr>
+        <w:t>1</w:t>
+      </w:r>
+      <w:r>
+        <w:rPr>
+          <w:noProof/>
+        </w:rPr>
+        <w:fldChar w:fldCharType="end"/>
+      </w:r>
       <w:r>
         <w:t>: Task breakdown of project components</w:t>
+      </w:r>
+      <w:r>
+        <w:t>.</w:t>
       </w:r>
     </w:p>
     <w:tbl>
@@ -1486,6 +1383,7 @@
       </w:tr>
     </w:tbl>
     <w:p/>
+    <w:p/>
     <w:p>
       <w:pPr>
         <w:numPr>
@@ -1497,6 +1395,7 @@
         <w:rPr>
           <w:b/>
         </w:rPr>
+        <w:lastRenderedPageBreak/>
         <w:t>Specific</w:t>
       </w:r>
       <w:r>
@@ -1532,29 +1431,7 @@
           <w:szCs w:val="22"/>
           <w:lang w:eastAsia="en-US"/>
         </w:rPr>
-        <w:t xml:space="preserve">The main priority is for the sensor payload to be developed as this dictates the UAV platform design. The sensor system is expected to be the most difficult due to the lack of existing research/ products as these sensors are not designed for airborne operation. The system design should be completed by early April so that </w:t>
-      </w:r>
-      <w:proofErr w:type="spellStart"/>
-      <w:r>
-        <w:rPr>
-          <w:rFonts w:ascii="Calibri" w:hAnsi="Calibri"/>
-          <w:color w:val="000000"/>
-          <w:sz w:val="22"/>
-          <w:szCs w:val="22"/>
-          <w:lang w:eastAsia="en-US"/>
-        </w:rPr>
-        <w:t>specialised</w:t>
-      </w:r>
-      <w:proofErr w:type="spellEnd"/>
-      <w:r>
-        <w:rPr>
-          <w:rFonts w:ascii="Calibri" w:hAnsi="Calibri"/>
-          <w:color w:val="000000"/>
-          <w:sz w:val="22"/>
-          <w:szCs w:val="22"/>
-          <w:lang w:eastAsia="en-US"/>
-        </w:rPr>
-        <w:t xml:space="preserve"> parts can be ordered and delivered in time for development. Figure 1 gives an initial estimate for the project timeline. </w:t>
+        <w:t xml:space="preserve">The main priority is for the sensor payload to be developed as this dictates the UAV platform design. The sensor system is expected to be the most difficult due to the lack of existing research/ products as these sensors are not designed for airborne operation. The system design should be completed by early April so that specialised parts can be ordered and delivered in time for development. Figure 1 gives an initial estimate for the project timeline. </w:t>
       </w:r>
     </w:p>
     <w:p>
@@ -1578,7 +1455,7 @@
       <w:r>
         <w:rPr>
           <w:noProof/>
-          <w:lang w:eastAsia="en-US"/>
+          <w:lang w:val="en-NZ" w:eastAsia="en-NZ"/>
         </w:rPr>
         <w:drawing>
           <wp:inline distT="0" distB="0" distL="0" distR="0" wp14:anchorId="7F903544" wp14:editId="081F0C35">
@@ -1641,14 +1518,27 @@
       <w:r>
         <w:t xml:space="preserve">Figure </w:t>
       </w:r>
-      <w:fldSimple w:instr=" SEQ Figure \* ARABIC ">
-        <w:r>
-          <w:rPr>
-            <w:noProof/>
-          </w:rPr>
-          <w:t>1</w:t>
-        </w:r>
-      </w:fldSimple>
+      <w:r>
+        <w:fldChar w:fldCharType="begin"/>
+      </w:r>
+      <w:r>
+        <w:instrText xml:space="preserve"> SEQ Figure \* ARABIC </w:instrText>
+      </w:r>
+      <w:r>
+        <w:fldChar w:fldCharType="separate"/>
+      </w:r>
+      <w:r>
+        <w:rPr>
+          <w:noProof/>
+        </w:rPr>
+        <w:t>1</w:t>
+      </w:r>
+      <w:r>
+        <w:rPr>
+          <w:noProof/>
+        </w:rPr>
+        <w:fldChar w:fldCharType="end"/>
+      </w:r>
       <w:r>
         <w:t xml:space="preserve">: </w:t>
       </w:r>
@@ -1710,7 +1600,27 @@
           <w:szCs w:val="22"/>
           <w:lang w:eastAsia="en-US"/>
         </w:rPr>
-        <w:t>up to a few thousand dollars. The main aspects of the budgeting are: equipment, shipping and testing costs which are detailed below.</w:t>
+        <w:t>up to a few thousand dollars. The mai</w:t>
+      </w:r>
+      <w:r>
+        <w:rPr>
+          <w:rFonts w:ascii="Calibri" w:hAnsi="Calibri"/>
+          <w:color w:val="000000"/>
+          <w:sz w:val="22"/>
+          <w:szCs w:val="22"/>
+          <w:lang w:eastAsia="en-US"/>
+        </w:rPr>
+        <w:t xml:space="preserve">n aspects of the budgeting are </w:t>
+      </w:r>
+      <w:r>
+        <w:rPr>
+          <w:rFonts w:ascii="Calibri" w:hAnsi="Calibri"/>
+          <w:color w:val="000000"/>
+          <w:sz w:val="22"/>
+          <w:szCs w:val="22"/>
+          <w:lang w:eastAsia="en-US"/>
+        </w:rPr>
+        <w:t>detailed below.</w:t>
       </w:r>
     </w:p>
     <w:p>
@@ -1730,7 +1640,43 @@
           <w:szCs w:val="22"/>
           <w:lang w:eastAsia="en-US"/>
         </w:rPr>
-        <w:t>Equipment- tools required to obtain the objective of the project</w:t>
+        <w:t>Equipment- resources required to meet</w:t>
+      </w:r>
+      <w:r>
+        <w:rPr>
+          <w:rFonts w:ascii="Calibri" w:hAnsi="Calibri"/>
+          <w:b/>
+          <w:bCs/>
+          <w:color w:val="000000"/>
+          <w:sz w:val="22"/>
+          <w:szCs w:val="22"/>
+          <w:lang w:eastAsia="en-US"/>
+        </w:rPr>
+        <w:t xml:space="preserve"> the objective</w:t>
+      </w:r>
+      <w:r>
+        <w:rPr>
+          <w:rFonts w:ascii="Calibri" w:hAnsi="Calibri"/>
+          <w:b/>
+          <w:bCs/>
+          <w:color w:val="000000"/>
+          <w:sz w:val="22"/>
+          <w:szCs w:val="22"/>
+          <w:lang w:eastAsia="en-US"/>
+        </w:rPr>
+        <w:t>s</w:t>
+      </w:r>
+      <w:r>
+        <w:rPr>
+          <w:rFonts w:ascii="Calibri" w:hAnsi="Calibri"/>
+          <w:b/>
+          <w:bCs/>
+          <w:color w:val="000000"/>
+          <w:sz w:val="22"/>
+          <w:szCs w:val="22"/>
+          <w:lang w:eastAsia="en-US"/>
+        </w:rPr>
+        <w:t xml:space="preserve"> of the project</w:t>
       </w:r>
     </w:p>
     <w:p>
@@ -1748,52 +1694,118 @@
           <w:szCs w:val="22"/>
           <w:lang w:eastAsia="en-US"/>
         </w:rPr>
-        <w:t xml:space="preserve">Payload sensors: barometer, </w:t>
-      </w:r>
-      <w:r>
-        <w:rPr>
-          <w:rFonts w:ascii="Calibri" w:hAnsi="Calibri"/>
-          <w:color w:val="000000"/>
-          <w:sz w:val="22"/>
-          <w:szCs w:val="22"/>
-          <w:lang w:eastAsia="en-US"/>
-        </w:rPr>
-        <w:t xml:space="preserve">VA </w:t>
-      </w:r>
-      <w:r>
-        <w:rPr>
-          <w:rFonts w:ascii="Calibri" w:hAnsi="Calibri"/>
-          <w:color w:val="000000"/>
-          <w:sz w:val="22"/>
-          <w:szCs w:val="22"/>
-          <w:lang w:eastAsia="en-US"/>
-        </w:rPr>
-        <w:t xml:space="preserve">density, altimeter, CO2, SO2, air speed and temperature sensors. Sample collector and particle size </w:t>
-      </w:r>
-      <w:proofErr w:type="spellStart"/>
-      <w:r>
-        <w:rPr>
-          <w:rFonts w:ascii="Calibri" w:hAnsi="Calibri"/>
-          <w:color w:val="000000"/>
-          <w:sz w:val="22"/>
-          <w:szCs w:val="22"/>
-          <w:lang w:eastAsia="en-US"/>
-        </w:rPr>
-        <w:t>analyser</w:t>
-      </w:r>
-      <w:proofErr w:type="spellEnd"/>
-      <w:r>
-        <w:rPr>
-          <w:rFonts w:ascii="Calibri" w:hAnsi="Calibri"/>
-          <w:color w:val="000000"/>
-          <w:sz w:val="22"/>
-          <w:szCs w:val="22"/>
-          <w:lang w:eastAsia="en-US"/>
-        </w:rPr>
-        <w:t>.</w:t>
-      </w:r>
-      <w:bookmarkStart w:id="1" w:name="_GoBack"/>
-      <w:bookmarkEnd w:id="1"/>
+        <w:t>Payload sensors: radiosonde (pressure, temperature</w:t>
+      </w:r>
+      <w:r>
+        <w:rPr>
+          <w:rFonts w:ascii="Calibri" w:hAnsi="Calibri"/>
+          <w:color w:val="000000"/>
+          <w:sz w:val="22"/>
+          <w:szCs w:val="22"/>
+          <w:lang w:eastAsia="en-US"/>
+        </w:rPr>
+        <w:t>,</w:t>
+      </w:r>
+      <w:r>
+        <w:rPr>
+          <w:rFonts w:ascii="Calibri" w:hAnsi="Calibri"/>
+          <w:color w:val="000000"/>
+          <w:sz w:val="22"/>
+          <w:szCs w:val="22"/>
+          <w:lang w:eastAsia="en-US"/>
+        </w:rPr>
+        <w:t xml:space="preserve"> humidity, altitude),</w:t>
+      </w:r>
+      <w:r>
+        <w:rPr>
+          <w:rFonts w:ascii="Calibri" w:hAnsi="Calibri"/>
+          <w:color w:val="000000"/>
+          <w:sz w:val="22"/>
+          <w:szCs w:val="22"/>
+          <w:lang w:eastAsia="en-US"/>
+        </w:rPr>
+        <w:t xml:space="preserve"> </w:t>
+      </w:r>
+      <w:r>
+        <w:rPr>
+          <w:rFonts w:ascii="Calibri" w:hAnsi="Calibri"/>
+          <w:color w:val="000000"/>
+          <w:sz w:val="22"/>
+          <w:szCs w:val="22"/>
+          <w:lang w:eastAsia="en-US"/>
+        </w:rPr>
+        <w:t>particle size analyser</w:t>
+      </w:r>
+      <w:r>
+        <w:rPr>
+          <w:rFonts w:ascii="Calibri" w:hAnsi="Calibri"/>
+          <w:color w:val="000000"/>
+          <w:sz w:val="22"/>
+          <w:szCs w:val="22"/>
+          <w:lang w:eastAsia="en-US"/>
+        </w:rPr>
+        <w:t xml:space="preserve">, </w:t>
+      </w:r>
+      <w:r>
+        <w:rPr>
+          <w:rFonts w:ascii="Calibri" w:hAnsi="Calibri"/>
+          <w:color w:val="000000"/>
+          <w:sz w:val="22"/>
+          <w:szCs w:val="22"/>
+          <w:lang w:eastAsia="en-US"/>
+        </w:rPr>
+        <w:t>CO2, SO2, air speed</w:t>
+      </w:r>
+      <w:r>
+        <w:rPr>
+          <w:rFonts w:ascii="Calibri" w:hAnsi="Calibri"/>
+          <w:color w:val="000000"/>
+          <w:sz w:val="22"/>
+          <w:szCs w:val="22"/>
+          <w:lang w:eastAsia="en-US"/>
+        </w:rPr>
+        <w:t>, sample collector,</w:t>
+      </w:r>
+      <w:r>
+        <w:rPr>
+          <w:rFonts w:ascii="Calibri" w:hAnsi="Calibri"/>
+          <w:color w:val="000000"/>
+          <w:sz w:val="22"/>
+          <w:szCs w:val="22"/>
+          <w:lang w:eastAsia="en-US"/>
+        </w:rPr>
+        <w:t xml:space="preserve"> </w:t>
+      </w:r>
+      <w:r>
+        <w:rPr>
+          <w:rFonts w:ascii="Calibri" w:hAnsi="Calibri"/>
+          <w:color w:val="000000"/>
+          <w:sz w:val="22"/>
+          <w:szCs w:val="22"/>
+          <w:lang w:eastAsia="en-US"/>
+        </w:rPr>
+        <w:t>VA density</w:t>
+      </w:r>
+      <w:r>
+        <w:rPr>
+          <w:rFonts w:ascii="Calibri" w:hAnsi="Calibri"/>
+          <w:color w:val="000000"/>
+          <w:sz w:val="22"/>
+          <w:szCs w:val="22"/>
+          <w:lang w:eastAsia="en-US"/>
+        </w:rPr>
+        <w:t xml:space="preserve"> </w:t>
+      </w:r>
+      <w:r>
+        <w:rPr>
+          <w:rFonts w:ascii="Calibri" w:hAnsi="Calibri"/>
+          <w:color w:val="000000"/>
+          <w:sz w:val="22"/>
+          <w:szCs w:val="22"/>
+          <w:lang w:eastAsia="en-US"/>
+        </w:rPr>
+        <w:t>(unknown implementation, cost omitted).</w:t>
+      </w:r>
     </w:p>
     <w:p>
       <w:pPr>
@@ -1913,7 +1925,67 @@
           <w:szCs w:val="22"/>
           <w:lang w:eastAsia="en-US"/>
         </w:rPr>
-        <w:t>Initial costing is indicated in table 2 based on existing commercial off the shelf components.</w:t>
+        <w:t>I</w:t>
+      </w:r>
+      <w:r>
+        <w:rPr>
+          <w:rFonts w:ascii="Calibri" w:hAnsi="Calibri"/>
+          <w:color w:val="000000"/>
+          <w:sz w:val="22"/>
+          <w:szCs w:val="22"/>
+          <w:lang w:eastAsia="en-US"/>
+        </w:rPr>
+        <w:t>nitial costing is indicated in T</w:t>
+      </w:r>
+      <w:r>
+        <w:rPr>
+          <w:rFonts w:ascii="Calibri" w:hAnsi="Calibri"/>
+          <w:color w:val="000000"/>
+          <w:sz w:val="22"/>
+          <w:szCs w:val="22"/>
+          <w:lang w:eastAsia="en-US"/>
+        </w:rPr>
+        <w:t xml:space="preserve">able 2 based on existing commercial </w:t>
+      </w:r>
+      <w:r>
+        <w:rPr>
+          <w:rFonts w:ascii="Calibri" w:hAnsi="Calibri"/>
+          <w:color w:val="000000"/>
+          <w:sz w:val="22"/>
+          <w:szCs w:val="22"/>
+          <w:lang w:eastAsia="en-US"/>
+        </w:rPr>
+        <w:t>“</w:t>
+      </w:r>
+      <w:r>
+        <w:rPr>
+          <w:rFonts w:ascii="Calibri" w:hAnsi="Calibri"/>
+          <w:color w:val="000000"/>
+          <w:sz w:val="22"/>
+          <w:szCs w:val="22"/>
+          <w:lang w:eastAsia="en-US"/>
+        </w:rPr>
+        <w:t>off the shelf</w:t>
+      </w:r>
+      <w:r>
+        <w:rPr>
+          <w:rFonts w:ascii="Calibri" w:hAnsi="Calibri"/>
+          <w:color w:val="000000"/>
+          <w:sz w:val="22"/>
+          <w:szCs w:val="22"/>
+          <w:lang w:eastAsia="en-US"/>
+        </w:rPr>
+        <w:t>”</w:t>
+      </w:r>
+      <w:r>
+        <w:rPr>
+          <w:rFonts w:ascii="Calibri" w:hAnsi="Calibri"/>
+          <w:color w:val="000000"/>
+          <w:sz w:val="22"/>
+          <w:szCs w:val="22"/>
+          <w:lang w:eastAsia="en-US"/>
+        </w:rPr>
+        <w:t xml:space="preserve"> components.</w:t>
       </w:r>
     </w:p>
     <w:p>
@@ -1925,14 +1997,27 @@
       <w:r>
         <w:t xml:space="preserve">Table </w:t>
       </w:r>
-      <w:fldSimple w:instr=" SEQ Table \* ARABIC ">
-        <w:r>
-          <w:rPr>
-            <w:noProof/>
-          </w:rPr>
-          <w:t>2</w:t>
-        </w:r>
-      </w:fldSimple>
+      <w:r>
+        <w:fldChar w:fldCharType="begin"/>
+      </w:r>
+      <w:r>
+        <w:instrText xml:space="preserve"> SEQ Table \* ARABIC </w:instrText>
+      </w:r>
+      <w:r>
+        <w:fldChar w:fldCharType="separate"/>
+      </w:r>
+      <w:r>
+        <w:rPr>
+          <w:noProof/>
+        </w:rPr>
+        <w:t>2</w:t>
+      </w:r>
+      <w:r>
+        <w:rPr>
+          <w:noProof/>
+        </w:rPr>
+        <w:fldChar w:fldCharType="end"/>
+      </w:r>
       <w:r>
         <w:t xml:space="preserve">: </w:t>
       </w:r>
@@ -1941,6 +2026,9 @@
       </w:r>
       <w:r>
         <w:softHyphen/>
+      </w:r>
+      <w:r>
+        <w:t>.</w:t>
       </w:r>
     </w:p>
     <w:tbl>
@@ -1956,13 +2044,13 @@
         <w:tblLook w:val="04A0" w:firstRow="1" w:lastRow="0" w:firstColumn="1" w:lastColumn="0" w:noHBand="0" w:noVBand="1"/>
       </w:tblPr>
       <w:tblGrid>
-        <w:gridCol w:w="1696"/>
-        <w:gridCol w:w="1290"/>
-        <w:gridCol w:w="1757"/>
-        <w:gridCol w:w="1486"/>
-        <w:gridCol w:w="1074"/>
-        <w:gridCol w:w="806"/>
-        <w:gridCol w:w="921"/>
+        <w:gridCol w:w="1514"/>
+        <w:gridCol w:w="1260"/>
+        <w:gridCol w:w="1791"/>
+        <w:gridCol w:w="1517"/>
+        <w:gridCol w:w="1049"/>
+        <w:gridCol w:w="1000"/>
+        <w:gridCol w:w="899"/>
       </w:tblGrid>
       <w:tr>
         <w:trPr>
@@ -1973,8 +2061,8 @@
             <w:tcW w:w="0" w:type="auto"/>
             <w:vMerge w:val="restart"/>
             <w:tcBorders>
-              <w:top w:val="single" w:sz="6" w:space="0" w:color="000000"/>
-              <w:left w:val="single" w:sz="6" w:space="0" w:color="000000"/>
+              <w:top w:val="single" w:sz="18" w:space="0" w:color="auto"/>
+              <w:left w:val="single" w:sz="18" w:space="0" w:color="auto"/>
               <w:bottom w:val="single" w:sz="6" w:space="0" w:color="000000"/>
               <w:right w:val="single" w:sz="6" w:space="0" w:color="000000"/>
             </w:tcBorders>
@@ -1984,6 +2072,7 @@
               <w:bottom w:w="105" w:type="dxa"/>
               <w:right w:w="105" w:type="dxa"/>
             </w:tcMar>
+            <w:vAlign w:val="center"/>
             <w:hideMark/>
           </w:tcPr>
           <w:p>
@@ -2009,7 +2098,7 @@
           <w:tcPr>
             <w:tcW w:w="0" w:type="auto"/>
             <w:tcBorders>
-              <w:top w:val="single" w:sz="6" w:space="0" w:color="000000"/>
+              <w:top w:val="single" w:sz="18" w:space="0" w:color="auto"/>
               <w:left w:val="single" w:sz="6" w:space="0" w:color="000000"/>
               <w:bottom w:val="single" w:sz="6" w:space="0" w:color="000000"/>
               <w:right w:val="single" w:sz="6" w:space="0" w:color="000000"/>
@@ -2029,7 +2118,6 @@
                 <w:lang w:eastAsia="en-US"/>
               </w:rPr>
             </w:pPr>
-            <w:proofErr w:type="spellStart"/>
             <w:r>
               <w:rPr>
                 <w:rFonts w:ascii="Calibri" w:hAnsi="Calibri"/>
@@ -2040,14 +2128,13 @@
               </w:rPr>
               <w:t>Radiosonde</w:t>
             </w:r>
-            <w:proofErr w:type="spellEnd"/>
-          </w:p>
-        </w:tc>
-        <w:tc>
-          <w:tcPr>
-            <w:tcW w:w="0" w:type="auto"/>
-            <w:tcBorders>
-              <w:top w:val="single" w:sz="6" w:space="0" w:color="000000"/>
+          </w:p>
+        </w:tc>
+        <w:tc>
+          <w:tcPr>
+            <w:tcW w:w="1791" w:type="dxa"/>
+            <w:tcBorders>
+              <w:top w:val="single" w:sz="18" w:space="0" w:color="auto"/>
               <w:left w:val="single" w:sz="6" w:space="0" w:color="000000"/>
               <w:bottom w:val="single" w:sz="6" w:space="0" w:color="000000"/>
               <w:right w:val="single" w:sz="6" w:space="0" w:color="000000"/>
@@ -2075,15 +2162,15 @@
                 <w:szCs w:val="22"/>
                 <w:lang w:eastAsia="en-US"/>
               </w:rPr>
-              <w:t>Air speed</w:t>
+              <w:t>Particle size analyser</w:t>
             </w:r>
           </w:p>
         </w:tc>
         <w:tc>
           <w:tcPr>
-            <w:tcW w:w="0" w:type="auto"/>
-            <w:tcBorders>
-              <w:top w:val="single" w:sz="6" w:space="0" w:color="000000"/>
+            <w:tcW w:w="1517" w:type="dxa"/>
+            <w:tcBorders>
+              <w:top w:val="single" w:sz="18" w:space="0" w:color="auto"/>
               <w:left w:val="single" w:sz="6" w:space="0" w:color="000000"/>
               <w:bottom w:val="single" w:sz="6" w:space="0" w:color="000000"/>
               <w:right w:val="single" w:sz="6" w:space="0" w:color="000000"/>
@@ -2119,7 +2206,7 @@
           <w:tcPr>
             <w:tcW w:w="0" w:type="auto"/>
             <w:tcBorders>
-              <w:top w:val="single" w:sz="6" w:space="0" w:color="000000"/>
+              <w:top w:val="single" w:sz="18" w:space="0" w:color="auto"/>
               <w:left w:val="single" w:sz="6" w:space="0" w:color="000000"/>
               <w:bottom w:val="single" w:sz="6" w:space="0" w:color="000000"/>
               <w:right w:val="single" w:sz="6" w:space="0" w:color="000000"/>
@@ -2155,10 +2242,10 @@
           <w:tcPr>
             <w:tcW w:w="0" w:type="auto"/>
             <w:tcBorders>
-              <w:top w:val="single" w:sz="6" w:space="0" w:color="000000"/>
+              <w:top w:val="single" w:sz="18" w:space="0" w:color="auto"/>
               <w:left w:val="single" w:sz="6" w:space="0" w:color="000000"/>
               <w:bottom w:val="single" w:sz="6" w:space="0" w:color="000000"/>
-              <w:right w:val="single" w:sz="6" w:space="0" w:color="000000"/>
+              <w:right w:val="single" w:sz="18" w:space="0" w:color="auto"/>
             </w:tcBorders>
             <w:tcMar>
               <w:top w:w="105" w:type="dxa"/>
@@ -2183,7 +2270,7 @@
                 <w:szCs w:val="22"/>
                 <w:lang w:eastAsia="en-US"/>
               </w:rPr>
-              <w:t>CO</w:t>
+              <w:t>Air speed</w:t>
             </w:r>
           </w:p>
         </w:tc>
@@ -2191,10 +2278,10 @@
           <w:tcPr>
             <w:tcW w:w="0" w:type="auto"/>
             <w:tcBorders>
-              <w:top w:val="single" w:sz="6" w:space="0" w:color="000000"/>
-              <w:left w:val="single" w:sz="6" w:space="0" w:color="000000"/>
+              <w:top w:val="single" w:sz="18" w:space="0" w:color="auto"/>
+              <w:left w:val="single" w:sz="18" w:space="0" w:color="auto"/>
               <w:bottom w:val="single" w:sz="6" w:space="0" w:color="000000"/>
-              <w:right w:val="single" w:sz="6" w:space="0" w:color="000000"/>
+              <w:right w:val="single" w:sz="18" w:space="0" w:color="auto"/>
             </w:tcBorders>
             <w:tcMar>
               <w:top w:w="105" w:type="dxa"/>
@@ -2234,8 +2321,8 @@
             <w:vMerge/>
             <w:tcBorders>
               <w:top w:val="single" w:sz="6" w:space="0" w:color="000000"/>
-              <w:left w:val="single" w:sz="6" w:space="0" w:color="000000"/>
-              <w:bottom w:val="single" w:sz="6" w:space="0" w:color="000000"/>
+              <w:left w:val="single" w:sz="18" w:space="0" w:color="auto"/>
+              <w:bottom w:val="single" w:sz="18" w:space="0" w:color="auto"/>
               <w:right w:val="single" w:sz="6" w:space="0" w:color="000000"/>
             </w:tcBorders>
             <w:vAlign w:val="center"/>
@@ -2256,7 +2343,7 @@
             <w:tcBorders>
               <w:top w:val="single" w:sz="6" w:space="0" w:color="000000"/>
               <w:left w:val="single" w:sz="6" w:space="0" w:color="000000"/>
-              <w:bottom w:val="single" w:sz="6" w:space="0" w:color="000000"/>
+              <w:bottom w:val="single" w:sz="18" w:space="0" w:color="auto"/>
               <w:right w:val="single" w:sz="6" w:space="0" w:color="000000"/>
             </w:tcBorders>
             <w:tcMar>
@@ -2288,11 +2375,11 @@
         </w:tc>
         <w:tc>
           <w:tcPr>
-            <w:tcW w:w="0" w:type="auto"/>
+            <w:tcW w:w="1791" w:type="dxa"/>
             <w:tcBorders>
               <w:top w:val="single" w:sz="6" w:space="0" w:color="000000"/>
               <w:left w:val="single" w:sz="6" w:space="0" w:color="000000"/>
-              <w:bottom w:val="single" w:sz="6" w:space="0" w:color="000000"/>
+              <w:bottom w:val="single" w:sz="18" w:space="0" w:color="auto"/>
               <w:right w:val="single" w:sz="6" w:space="0" w:color="000000"/>
             </w:tcBorders>
             <w:tcMar>
@@ -2318,17 +2405,17 @@
                 <w:szCs w:val="22"/>
                 <w:lang w:eastAsia="en-US"/>
               </w:rPr>
-              <w:t>US$55</w:t>
+              <w:t>US$66</w:t>
             </w:r>
           </w:p>
         </w:tc>
         <w:tc>
           <w:tcPr>
-            <w:tcW w:w="0" w:type="auto"/>
+            <w:tcW w:w="1517" w:type="dxa"/>
             <w:tcBorders>
               <w:top w:val="single" w:sz="6" w:space="0" w:color="000000"/>
               <w:left w:val="single" w:sz="6" w:space="0" w:color="000000"/>
-              <w:bottom w:val="single" w:sz="6" w:space="0" w:color="000000"/>
+              <w:bottom w:val="single" w:sz="18" w:space="0" w:color="auto"/>
               <w:right w:val="single" w:sz="6" w:space="0" w:color="000000"/>
             </w:tcBorders>
             <w:tcMar>
@@ -2364,7 +2451,7 @@
             <w:tcBorders>
               <w:top w:val="single" w:sz="6" w:space="0" w:color="000000"/>
               <w:left w:val="single" w:sz="6" w:space="0" w:color="000000"/>
-              <w:bottom w:val="single" w:sz="6" w:space="0" w:color="000000"/>
+              <w:bottom w:val="single" w:sz="18" w:space="0" w:color="auto"/>
               <w:right w:val="single" w:sz="6" w:space="0" w:color="000000"/>
             </w:tcBorders>
             <w:tcMar>
@@ -2400,8 +2487,8 @@
             <w:tcBorders>
               <w:top w:val="single" w:sz="6" w:space="0" w:color="000000"/>
               <w:left w:val="single" w:sz="6" w:space="0" w:color="000000"/>
-              <w:bottom w:val="single" w:sz="6" w:space="0" w:color="000000"/>
-              <w:right w:val="single" w:sz="6" w:space="0" w:color="000000"/>
+              <w:bottom w:val="single" w:sz="18" w:space="0" w:color="auto"/>
+              <w:right w:val="single" w:sz="18" w:space="0" w:color="auto"/>
             </w:tcBorders>
             <w:tcMar>
               <w:top w:w="105" w:type="dxa"/>
@@ -2426,7 +2513,7 @@
                 <w:szCs w:val="22"/>
                 <w:lang w:eastAsia="en-US"/>
               </w:rPr>
-              <w:t>US$70</w:t>
+              <w:t>US$55</w:t>
             </w:r>
           </w:p>
         </w:tc>
@@ -2435,9 +2522,9 @@
             <w:tcW w:w="0" w:type="auto"/>
             <w:tcBorders>
               <w:top w:val="single" w:sz="6" w:space="0" w:color="000000"/>
-              <w:left w:val="single" w:sz="6" w:space="0" w:color="000000"/>
-              <w:bottom w:val="single" w:sz="6" w:space="0" w:color="000000"/>
-              <w:right w:val="single" w:sz="6" w:space="0" w:color="000000"/>
+              <w:left w:val="single" w:sz="18" w:space="0" w:color="auto"/>
+              <w:bottom w:val="single" w:sz="18" w:space="0" w:color="auto"/>
+              <w:right w:val="single" w:sz="18" w:space="0" w:color="auto"/>
             </w:tcBorders>
             <w:tcMar>
               <w:top w:w="105" w:type="dxa"/>
@@ -2462,7 +2549,17 @@
                 <w:szCs w:val="22"/>
                 <w:lang w:eastAsia="en-US"/>
               </w:rPr>
-              <w:t>US$426</w:t>
+              <w:t>US$4</w:t>
+            </w:r>
+            <w:r>
+              <w:rPr>
+                <w:rFonts w:ascii="Calibri" w:hAnsi="Calibri"/>
+                <w:color w:val="000000"/>
+                <w:sz w:val="22"/>
+                <w:szCs w:val="22"/>
+                <w:lang w:eastAsia="en-US"/>
+              </w:rPr>
+              <w:t>22</w:t>
             </w:r>
           </w:p>
         </w:tc>
@@ -2476,8 +2573,8 @@
             <w:tcW w:w="0" w:type="auto"/>
             <w:vMerge w:val="restart"/>
             <w:tcBorders>
-              <w:top w:val="single" w:sz="6" w:space="0" w:color="000000"/>
-              <w:left w:val="single" w:sz="6" w:space="0" w:color="000000"/>
+              <w:top w:val="single" w:sz="18" w:space="0" w:color="auto"/>
+              <w:left w:val="single" w:sz="18" w:space="0" w:color="auto"/>
               <w:bottom w:val="single" w:sz="6" w:space="0" w:color="000000"/>
               <w:right w:val="single" w:sz="6" w:space="0" w:color="000000"/>
             </w:tcBorders>
@@ -2487,6 +2584,7 @@
               <w:bottom w:w="105" w:type="dxa"/>
               <w:right w:w="105" w:type="dxa"/>
             </w:tcMar>
+            <w:vAlign w:val="center"/>
             <w:hideMark/>
           </w:tcPr>
           <w:p>
@@ -2512,7 +2610,7 @@
           <w:tcPr>
             <w:tcW w:w="0" w:type="auto"/>
             <w:tcBorders>
-              <w:top w:val="single" w:sz="6" w:space="0" w:color="000000"/>
+              <w:top w:val="single" w:sz="18" w:space="0" w:color="auto"/>
               <w:left w:val="single" w:sz="6" w:space="0" w:color="000000"/>
               <w:bottom w:val="single" w:sz="6" w:space="0" w:color="000000"/>
               <w:right w:val="single" w:sz="6" w:space="0" w:color="000000"/>
@@ -2546,9 +2644,9 @@
         </w:tc>
         <w:tc>
           <w:tcPr>
-            <w:tcW w:w="0" w:type="auto"/>
-            <w:tcBorders>
-              <w:top w:val="single" w:sz="6" w:space="0" w:color="000000"/>
+            <w:tcW w:w="1791" w:type="dxa"/>
+            <w:tcBorders>
+              <w:top w:val="single" w:sz="18" w:space="0" w:color="auto"/>
               <w:left w:val="single" w:sz="6" w:space="0" w:color="000000"/>
               <w:bottom w:val="single" w:sz="6" w:space="0" w:color="000000"/>
               <w:right w:val="single" w:sz="6" w:space="0" w:color="000000"/>
@@ -2582,9 +2680,9 @@
         </w:tc>
         <w:tc>
           <w:tcPr>
-            <w:tcW w:w="0" w:type="auto"/>
-            <w:tcBorders>
-              <w:top w:val="single" w:sz="6" w:space="0" w:color="000000"/>
+            <w:tcW w:w="1517" w:type="dxa"/>
+            <w:tcBorders>
+              <w:top w:val="single" w:sz="18" w:space="0" w:color="auto"/>
               <w:left w:val="single" w:sz="6" w:space="0" w:color="000000"/>
               <w:bottom w:val="single" w:sz="6" w:space="0" w:color="000000"/>
               <w:right w:val="single" w:sz="6" w:space="0" w:color="000000"/>
@@ -2620,7 +2718,7 @@
           <w:tcPr>
             <w:tcW w:w="0" w:type="auto"/>
             <w:tcBorders>
-              <w:top w:val="single" w:sz="6" w:space="0" w:color="000000"/>
+              <w:top w:val="single" w:sz="18" w:space="0" w:color="auto"/>
               <w:left w:val="single" w:sz="6" w:space="0" w:color="000000"/>
               <w:bottom w:val="single" w:sz="6" w:space="0" w:color="000000"/>
               <w:right w:val="single" w:sz="6" w:space="0" w:color="000000"/>
@@ -2656,10 +2754,10 @@
           <w:tcPr>
             <w:tcW w:w="0" w:type="auto"/>
             <w:tcBorders>
-              <w:top w:val="single" w:sz="6" w:space="0" w:color="000000"/>
+              <w:top w:val="single" w:sz="18" w:space="0" w:color="auto"/>
               <w:left w:val="single" w:sz="6" w:space="0" w:color="000000"/>
               <w:bottom w:val="single" w:sz="6" w:space="0" w:color="000000"/>
-              <w:right w:val="single" w:sz="6" w:space="0" w:color="000000"/>
+              <w:right w:val="single" w:sz="18" w:space="0" w:color="auto"/>
             </w:tcBorders>
             <w:tcMar>
               <w:top w:w="105" w:type="dxa"/>
@@ -2673,6 +2771,9 @@
             <w:pPr>
               <w:suppressAutoHyphens w:val="0"/>
               <w:rPr>
+                <w:rFonts w:asciiTheme="minorHAnsi" w:hAnsiTheme="minorHAnsi"/>
+                <w:sz w:val="22"/>
+                <w:szCs w:val="22"/>
                 <w:lang w:eastAsia="en-US"/>
               </w:rPr>
             </w:pPr>
@@ -2682,10 +2783,10 @@
           <w:tcPr>
             <w:tcW w:w="0" w:type="auto"/>
             <w:tcBorders>
-              <w:top w:val="single" w:sz="6" w:space="0" w:color="000000"/>
-              <w:left w:val="single" w:sz="6" w:space="0" w:color="000000"/>
+              <w:top w:val="single" w:sz="18" w:space="0" w:color="auto"/>
+              <w:left w:val="single" w:sz="18" w:space="0" w:color="auto"/>
               <w:bottom w:val="single" w:sz="6" w:space="0" w:color="000000"/>
-              <w:right w:val="single" w:sz="6" w:space="0" w:color="000000"/>
+              <w:right w:val="single" w:sz="18" w:space="0" w:color="auto"/>
             </w:tcBorders>
             <w:tcMar>
               <w:top w:w="105" w:type="dxa"/>
@@ -2715,7 +2816,7 @@
             <w:vMerge/>
             <w:tcBorders>
               <w:top w:val="single" w:sz="6" w:space="0" w:color="000000"/>
-              <w:left w:val="single" w:sz="6" w:space="0" w:color="000000"/>
+              <w:left w:val="single" w:sz="18" w:space="0" w:color="auto"/>
               <w:bottom w:val="single" w:sz="6" w:space="0" w:color="000000"/>
               <w:right w:val="single" w:sz="6" w:space="0" w:color="000000"/>
             </w:tcBorders>
@@ -2769,7 +2870,7 @@
         </w:tc>
         <w:tc>
           <w:tcPr>
-            <w:tcW w:w="0" w:type="auto"/>
+            <w:tcW w:w="1791" w:type="dxa"/>
             <w:tcBorders>
               <w:top w:val="single" w:sz="6" w:space="0" w:color="000000"/>
               <w:left w:val="single" w:sz="6" w:space="0" w:color="000000"/>
@@ -2805,7 +2906,7 @@
         </w:tc>
         <w:tc>
           <w:tcPr>
-            <w:tcW w:w="0" w:type="auto"/>
+            <w:tcW w:w="1517" w:type="dxa"/>
             <w:tcBorders>
               <w:top w:val="single" w:sz="6" w:space="0" w:color="000000"/>
               <w:left w:val="single" w:sz="6" w:space="0" w:color="000000"/>
@@ -2882,7 +2983,7 @@
               <w:top w:val="single" w:sz="6" w:space="0" w:color="000000"/>
               <w:left w:val="single" w:sz="6" w:space="0" w:color="000000"/>
               <w:bottom w:val="single" w:sz="6" w:space="0" w:color="000000"/>
-              <w:right w:val="single" w:sz="6" w:space="0" w:color="000000"/>
+              <w:right w:val="single" w:sz="18" w:space="0" w:color="auto"/>
             </w:tcBorders>
             <w:tcMar>
               <w:top w:w="105" w:type="dxa"/>
@@ -2896,6 +2997,9 @@
             <w:pPr>
               <w:suppressAutoHyphens w:val="0"/>
               <w:rPr>
+                <w:rFonts w:asciiTheme="minorHAnsi" w:hAnsiTheme="minorHAnsi"/>
+                <w:sz w:val="22"/>
+                <w:szCs w:val="22"/>
                 <w:lang w:eastAsia="en-US"/>
               </w:rPr>
             </w:pPr>
@@ -2906,9 +3010,9 @@
             <w:tcW w:w="0" w:type="auto"/>
             <w:tcBorders>
               <w:top w:val="single" w:sz="6" w:space="0" w:color="000000"/>
-              <w:left w:val="single" w:sz="6" w:space="0" w:color="000000"/>
+              <w:left w:val="single" w:sz="18" w:space="0" w:color="auto"/>
               <w:bottom w:val="single" w:sz="6" w:space="0" w:color="000000"/>
-              <w:right w:val="single" w:sz="6" w:space="0" w:color="000000"/>
+              <w:right w:val="single" w:sz="18" w:space="0" w:color="auto"/>
             </w:tcBorders>
             <w:tcMar>
               <w:top w:w="105" w:type="dxa"/>
@@ -2938,14 +3042,68 @@
           </w:p>
         </w:tc>
       </w:tr>
+      <w:tr>
+        <w:trPr>
+          <w:trHeight w:val="38"/>
+        </w:trPr>
+        <w:tc>
+          <w:tcPr>
+            <w:tcW w:w="0" w:type="auto"/>
+            <w:gridSpan w:val="7"/>
+            <w:tcBorders>
+              <w:top w:val="single" w:sz="6" w:space="0" w:color="000000"/>
+              <w:left w:val="single" w:sz="18" w:space="0" w:color="auto"/>
+              <w:bottom w:val="single" w:sz="18" w:space="0" w:color="auto"/>
+              <w:right w:val="single" w:sz="18" w:space="0" w:color="auto"/>
+            </w:tcBorders>
+            <w:vAlign w:val="center"/>
+          </w:tcPr>
+          <w:p>
+            <w:pPr>
+              <w:suppressAutoHyphens w:val="0"/>
+              <w:jc w:val="center"/>
+              <w:rPr>
+                <w:rFonts w:ascii="Calibri" w:hAnsi="Calibri"/>
+                <w:color w:val="000000"/>
+                <w:sz w:val="22"/>
+                <w:szCs w:val="22"/>
+                <w:lang w:eastAsia="en-US"/>
+              </w:rPr>
+            </w:pPr>
+            <w:r>
+              <w:rPr>
+                <w:rFonts w:ascii="Calibri" w:hAnsi="Calibri"/>
+                <w:color w:val="000000"/>
+                <w:sz w:val="22"/>
+                <w:szCs w:val="22"/>
+                <w:lang w:eastAsia="en-US"/>
+              </w:rPr>
+              <w:t>Total: US$862 = NZ$1306</w:t>
+            </w:r>
+            <w:r>
+              <w:rPr>
+                <w:rFonts w:ascii="Calibri" w:hAnsi="Calibri"/>
+                <w:color w:val="000000"/>
+                <w:sz w:val="22"/>
+                <w:szCs w:val="22"/>
+                <w:lang w:eastAsia="en-US"/>
+              </w:rPr>
+              <w:t xml:space="preserve"> (at 16/3/16)</w:t>
+            </w:r>
+          </w:p>
+        </w:tc>
+      </w:tr>
     </w:tbl>
-    <w:p/>
+    <w:p>
+      <w:bookmarkStart w:id="1" w:name="_GoBack"/>
+      <w:bookmarkEnd w:id="1"/>
+    </w:p>
     <w:sectPr>
       <w:footnotePr>
         <w:pos w:val="beneathText"/>
       </w:footnotePr>
       <w:pgSz w:w="12240" w:h="15840"/>
-      <w:pgMar w:top="1440" w:right="1800" w:bottom="1440" w:left="1800" w:header="720" w:footer="720" w:gutter="0"/>
+      <w:pgMar w:top="1440" w:right="1800" w:bottom="1418" w:left="1800" w:header="720" w:footer="720" w:gutter="0"/>
       <w:cols w:space="720"/>
       <w:docGrid w:linePitch="360"/>
     </w:sectPr>
@@ -2954,8 +3112,8 @@
 </file>
 
 <file path=word/numbering.xml><?xml version="1.0" encoding="utf-8"?>
-<w:numbering xmlns:wpc="http://schemas.microsoft.com/office/word/2010/wordprocessingCanvas" xmlns:mo="http://schemas.microsoft.com/office/mac/office/2008/main" xmlns:mc="http://schemas.openxmlformats.org/markup-compatibility/2006" xmlns:mv="urn:schemas-microsoft-com:mac:vml" xmlns:o="urn:schemas-microsoft-com:office:office" xmlns:r="http://schemas.openxmlformats.org/officeDocument/2006/relationships" xmlns:m="http://schemas.openxmlformats.org/officeDocument/2006/math" xmlns:v="urn:schemas-microsoft-com:vml" xmlns:wp14="http://schemas.microsoft.com/office/word/2010/wordprocessingDrawing" xmlns:wp="http://schemas.openxmlformats.org/drawingml/2006/wordprocessingDrawing" xmlns:w10="urn:schemas-microsoft-com:office:word" xmlns:w="http://schemas.openxmlformats.org/wordprocessingml/2006/main" xmlns:w14="http://schemas.microsoft.com/office/word/2010/wordml" xmlns:w15="http://schemas.microsoft.com/office/word/2012/wordml" xmlns:wpg="http://schemas.microsoft.com/office/word/2010/wordprocessingGroup" xmlns:wpi="http://schemas.microsoft.com/office/word/2010/wordprocessingInk" xmlns:wne="http://schemas.microsoft.com/office/word/2006/wordml" xmlns:wps="http://schemas.microsoft.com/office/word/2010/wordprocessingShape" mc:Ignorable="w14 w15 wp14">
-  <w:abstractNum w:abstractNumId="0">
+<w:numbering xmlns:wpc="http://schemas.microsoft.com/office/word/2010/wordprocessingCanvas" xmlns:cx="http://schemas.microsoft.com/office/drawing/2014/chartex" xmlns:cx1="http://schemas.microsoft.com/office/drawing/2015/9/8/chartex" xmlns:mc="http://schemas.openxmlformats.org/markup-compatibility/2006" xmlns:o="urn:schemas-microsoft-com:office:office" xmlns:r="http://schemas.openxmlformats.org/officeDocument/2006/relationships" xmlns:m="http://schemas.openxmlformats.org/officeDocument/2006/math" xmlns:v="urn:schemas-microsoft-com:vml" xmlns:wp14="http://schemas.microsoft.com/office/word/2010/wordprocessingDrawing" xmlns:wp="http://schemas.openxmlformats.org/drawingml/2006/wordprocessingDrawing" xmlns:w10="urn:schemas-microsoft-com:office:word" xmlns:w="http://schemas.openxmlformats.org/wordprocessingml/2006/main" xmlns:w14="http://schemas.microsoft.com/office/word/2010/wordml" xmlns:w15="http://schemas.microsoft.com/office/word/2012/wordml" xmlns:w16se="http://schemas.microsoft.com/office/word/2015/wordml/symex" xmlns:wpg="http://schemas.microsoft.com/office/word/2010/wordprocessingGroup" xmlns:wpi="http://schemas.microsoft.com/office/word/2010/wordprocessingInk" xmlns:wne="http://schemas.microsoft.com/office/word/2006/wordml" xmlns:wps="http://schemas.microsoft.com/office/word/2010/wordprocessingShape" mc:Ignorable="w14 w15 w16se wp14">
+  <w:abstractNum w:abstractNumId="0" w15:restartNumberingAfterBreak="0">
     <w:nsid w:val="FFFFFF1D"/>
     <w:multiLevelType w:val="multilevel"/>
     <w:tmpl w:val="63AC2844"/>
@@ -3095,7 +3253,7 @@
       </w:rPr>
     </w:lvl>
   </w:abstractNum>
-  <w:abstractNum w:abstractNumId="1">
+  <w:abstractNum w:abstractNumId="1" w15:restartNumberingAfterBreak="0">
     <w:nsid w:val="00000001"/>
     <w:multiLevelType w:val="singleLevel"/>
     <w:tmpl w:val="00000001"/>
@@ -3116,7 +3274,7 @@
       </w:rPr>
     </w:lvl>
   </w:abstractNum>
-  <w:abstractNum w:abstractNumId="2">
+  <w:abstractNum w:abstractNumId="2" w15:restartNumberingAfterBreak="0">
     <w:nsid w:val="00000002"/>
     <w:multiLevelType w:val="singleLevel"/>
     <w:tmpl w:val="00000002"/>
@@ -3134,7 +3292,7 @@
       </w:pPr>
     </w:lvl>
   </w:abstractNum>
-  <w:abstractNum w:abstractNumId="3">
+  <w:abstractNum w:abstractNumId="3" w15:restartNumberingAfterBreak="0">
     <w:nsid w:val="00000003"/>
     <w:multiLevelType w:val="multilevel"/>
     <w:tmpl w:val="00000003"/>
@@ -3256,7 +3414,7 @@
       </w:pPr>
     </w:lvl>
   </w:abstractNum>
-  <w:abstractNum w:abstractNumId="4">
+  <w:abstractNum w:abstractNumId="4" w15:restartNumberingAfterBreak="0">
     <w:nsid w:val="2AF9501E"/>
     <w:multiLevelType w:val="hybridMultilevel"/>
     <w:tmpl w:val="12523C3C"/>
@@ -3346,7 +3504,7 @@
       </w:pPr>
     </w:lvl>
   </w:abstractNum>
-  <w:abstractNum w:abstractNumId="5">
+  <w:abstractNum w:abstractNumId="5" w15:restartNumberingAfterBreak="0">
     <w:nsid w:val="2F4B7EAF"/>
     <w:multiLevelType w:val="hybridMultilevel"/>
     <w:tmpl w:val="CB76E94A"/>
@@ -3458,7 +3616,7 @@
 </file>
 
 <file path=word/styles.xml><?xml version="1.0" encoding="utf-8"?>
-<w:styles xmlns:mc="http://schemas.openxmlformats.org/markup-compatibility/2006" xmlns:r="http://schemas.openxmlformats.org/officeDocument/2006/relationships" xmlns:w="http://schemas.openxmlformats.org/wordprocessingml/2006/main" xmlns:w14="http://schemas.microsoft.com/office/word/2010/wordml" xmlns:w15="http://schemas.microsoft.com/office/word/2012/wordml" mc:Ignorable="w14 w15">
+<w:styles xmlns:mc="http://schemas.openxmlformats.org/markup-compatibility/2006" xmlns:r="http://schemas.openxmlformats.org/officeDocument/2006/relationships" xmlns:w="http://schemas.openxmlformats.org/wordprocessingml/2006/main" xmlns:w14="http://schemas.microsoft.com/office/word/2010/wordml" xmlns:w15="http://schemas.microsoft.com/office/word/2012/wordml" xmlns:w16se="http://schemas.microsoft.com/office/word/2015/wordml/symex" mc:Ignorable="w14 w15 w16se">
   <w:docDefaults>
     <w:rPrDefault>
       <w:rPr>
@@ -3468,7 +3626,7 @@
     </w:rPrDefault>
     <w:pPrDefault/>
   </w:docDefaults>
-  <w:latentStyles w:defLockedState="0" w:defUIPriority="0" w:defSemiHidden="0" w:defUnhideWhenUsed="0" w:defQFormat="0" w:count="380">
+  <w:latentStyles w:defLockedState="0" w:defUIPriority="0" w:defSemiHidden="0" w:defUnhideWhenUsed="0" w:defQFormat="0" w:count="371">
     <w:lsdException w:name="Normal" w:qFormat="1"/>
     <w:lsdException w:name="heading 1" w:qFormat="1"/>
     <w:lsdException w:name="heading 2" w:semiHidden="1" w:unhideWhenUsed="1" w:qFormat="1"/>
@@ -3485,15 +3643,50 @@
     <w:lsdException w:name="Strong" w:qFormat="1"/>
     <w:lsdException w:name="Emphasis" w:qFormat="1"/>
     <w:lsdException w:name="Normal (Web)" w:uiPriority="99"/>
-    <w:lsdException w:name="Note Level 1" w:semiHidden="1" w:uiPriority="99"/>
-    <w:lsdException w:name="Note Level 2" w:uiPriority="1" w:qFormat="1"/>
-    <w:lsdException w:name="Note Level 3" w:uiPriority="60"/>
-    <w:lsdException w:name="Note Level 4" w:uiPriority="61"/>
-    <w:lsdException w:name="Note Level 5" w:uiPriority="62"/>
-    <w:lsdException w:name="Note Level 6" w:uiPriority="63"/>
-    <w:lsdException w:name="Note Level 7" w:uiPriority="64"/>
-    <w:lsdException w:name="Note Level 8" w:uiPriority="65"/>
-    <w:lsdException w:name="Note Level 9" w:uiPriority="66"/>
+    <w:lsdException w:name="Normal Table" w:semiHidden="1" w:unhideWhenUsed="1"/>
+    <w:lsdException w:name="Table Simple 1" w:semiHidden="1" w:unhideWhenUsed="1"/>
+    <w:lsdException w:name="Table Simple 2" w:semiHidden="1" w:unhideWhenUsed="1"/>
+    <w:lsdException w:name="Table Simple 3" w:semiHidden="1" w:unhideWhenUsed="1"/>
+    <w:lsdException w:name="Table Classic 1" w:semiHidden="1" w:unhideWhenUsed="1"/>
+    <w:lsdException w:name="Table Classic 2" w:semiHidden="1" w:unhideWhenUsed="1"/>
+    <w:lsdException w:name="Table Classic 3" w:semiHidden="1" w:unhideWhenUsed="1"/>
+    <w:lsdException w:name="Table Classic 4" w:semiHidden="1" w:unhideWhenUsed="1"/>
+    <w:lsdException w:name="Table Colorful 1" w:semiHidden="1" w:unhideWhenUsed="1"/>
+    <w:lsdException w:name="Table Colorful 2" w:semiHidden="1" w:unhideWhenUsed="1"/>
+    <w:lsdException w:name="Table Colorful 3" w:semiHidden="1" w:unhideWhenUsed="1"/>
+    <w:lsdException w:name="Table Columns 1" w:semiHidden="1" w:unhideWhenUsed="1"/>
+    <w:lsdException w:name="Table Columns 2" w:semiHidden="1" w:unhideWhenUsed="1"/>
+    <w:lsdException w:name="Table Columns 3" w:semiHidden="1" w:unhideWhenUsed="1"/>
+    <w:lsdException w:name="Table Columns 4" w:semiHidden="1" w:unhideWhenUsed="1"/>
+    <w:lsdException w:name="Table Columns 5" w:semiHidden="1" w:unhideWhenUsed="1"/>
+    <w:lsdException w:name="Table Grid 1" w:semiHidden="1" w:unhideWhenUsed="1"/>
+    <w:lsdException w:name="Table Grid 2" w:semiHidden="1" w:unhideWhenUsed="1"/>
+    <w:lsdException w:name="Table Grid 3" w:semiHidden="1" w:unhideWhenUsed="1"/>
+    <w:lsdException w:name="Table Grid 4" w:semiHidden="1" w:unhideWhenUsed="1"/>
+    <w:lsdException w:name="Table Grid 5" w:semiHidden="1" w:unhideWhenUsed="1"/>
+    <w:lsdException w:name="Table Grid 6" w:semiHidden="1" w:unhideWhenUsed="1"/>
+    <w:lsdException w:name="Table Grid 7" w:semiHidden="1" w:unhideWhenUsed="1"/>
+    <w:lsdException w:name="Table Grid 8" w:semiHidden="1" w:unhideWhenUsed="1"/>
+    <w:lsdException w:name="Table List 1" w:semiHidden="1" w:unhideWhenUsed="1"/>
+    <w:lsdException w:name="Table List 2" w:semiHidden="1" w:unhideWhenUsed="1"/>
+    <w:lsdException w:name="Table List 3" w:semiHidden="1" w:unhideWhenUsed="1"/>
+    <w:lsdException w:name="Table List 4" w:semiHidden="1" w:unhideWhenUsed="1"/>
+    <w:lsdException w:name="Table List 5" w:semiHidden="1" w:unhideWhenUsed="1"/>
+    <w:lsdException w:name="Table List 6" w:semiHidden="1" w:unhideWhenUsed="1"/>
+    <w:lsdException w:name="Table List 7" w:semiHidden="1" w:unhideWhenUsed="1"/>
+    <w:lsdException w:name="Table List 8" w:semiHidden="1" w:unhideWhenUsed="1"/>
+    <w:lsdException w:name="Table 3D effects 1" w:semiHidden="1" w:unhideWhenUsed="1"/>
+    <w:lsdException w:name="Table 3D effects 2" w:semiHidden="1" w:unhideWhenUsed="1"/>
+    <w:lsdException w:name="Table 3D effects 3" w:semiHidden="1" w:unhideWhenUsed="1"/>
+    <w:lsdException w:name="Table Contemporary" w:semiHidden="1" w:unhideWhenUsed="1"/>
+    <w:lsdException w:name="Table Elegant" w:semiHidden="1" w:unhideWhenUsed="1"/>
+    <w:lsdException w:name="Table Professional" w:semiHidden="1" w:unhideWhenUsed="1"/>
+    <w:lsdException w:name="Table Subtle 1" w:semiHidden="1" w:unhideWhenUsed="1"/>
+    <w:lsdException w:name="Table Subtle 2" w:semiHidden="1" w:unhideWhenUsed="1"/>
+    <w:lsdException w:name="Table Web 1" w:semiHidden="1" w:unhideWhenUsed="1"/>
+    <w:lsdException w:name="Table Web 2" w:semiHidden="1" w:unhideWhenUsed="1"/>
+    <w:lsdException w:name="Table Web 3" w:semiHidden="1" w:unhideWhenUsed="1"/>
+    <w:lsdException w:name="Table Theme" w:semiHidden="1" w:unhideWhenUsed="1"/>
     <w:lsdException w:name="Placeholder Text" w:uiPriority="67"/>
     <w:lsdException w:name="No Spacing" w:uiPriority="68"/>
     <w:lsdException w:name="Light Shading" w:uiPriority="69"/>
@@ -3724,11 +3917,15 @@
   </w:style>
   <w:style w:type="character" w:default="1" w:styleId="DefaultParagraphFont">
     <w:name w:val="Default Paragraph Font"/>
+    <w:uiPriority w:val="1"/>
     <w:semiHidden/>
+    <w:unhideWhenUsed/>
   </w:style>
   <w:style w:type="table" w:default="1" w:styleId="TableNormal">
     <w:name w:val="Normal Table"/>
+    <w:uiPriority w:val="99"/>
     <w:semiHidden/>
+    <w:unhideWhenUsed/>
     <w:tblPr>
       <w:tblInd w:w="0" w:type="dxa"/>
       <w:tblCellMar>
@@ -3741,16 +3938,15 @@
   </w:style>
   <w:style w:type="numbering" w:default="1" w:styleId="NoList">
     <w:name w:val="No List"/>
+    <w:uiPriority w:val="99"/>
     <w:semiHidden/>
+    <w:unhideWhenUsed/>
   </w:style>
   <w:style w:type="character" w:customStyle="1" w:styleId="WW8Num1z0">
     <w:name w:val="WW8Num1z0"/>
     <w:rPr>
       <w:rFonts w:ascii="Courier New" w:hAnsi="Courier New" w:cs="Courier New"/>
     </w:rPr>
-  </w:style>
-  <w:style w:type="character" w:styleId="DefaultParagraphFont0">
-    <w:name w:val="Default Paragraph Font"/>
   </w:style>
   <w:style w:type="paragraph" w:customStyle="1" w:styleId="Heading">
     <w:name w:val="Heading"/>
